--- a/GFT START #2 Java/Testes com java/anotações.docx
+++ b/GFT START #2 Java/Testes com java/anotações.docx
@@ -80,6 +80,30 @@
         </w:rPr>
         <w:t xml:space="preserve">. Ajuda na organização do </w:t>
       </w:r>
+      <w:r>
+        <w:rPr>
+          <w:rFonts w:ascii="Arial" w:hAnsi="Arial" w:cs="Arial"/>
+          <w:sz w:val="24"/>
+          <w:szCs w:val="28"/>
+        </w:rPr>
+        <w:t xml:space="preserve">código, </w:t>
+      </w:r>
+      <w:r>
+        <w:rPr>
+          <w:rFonts w:ascii="Arial" w:hAnsi="Arial" w:cs="Arial"/>
+          <w:sz w:val="24"/>
+          <w:szCs w:val="28"/>
+        </w:rPr>
+        <w:t xml:space="preserve">sendo que cada classe </w:t>
+      </w:r>
+      <w:r>
+        <w:rPr>
+          <w:rFonts w:ascii="Arial" w:hAnsi="Arial" w:cs="Arial"/>
+          <w:sz w:val="24"/>
+          <w:szCs w:val="28"/>
+        </w:rPr>
+        <w:t xml:space="preserve">tem que ter uma classe </w:t>
+      </w:r>
       <w:proofErr w:type="gramStart"/>
       <w:r>
         <w:rPr>
@@ -87,7 +111,7 @@
           <w:sz w:val="24"/>
           <w:szCs w:val="28"/>
         </w:rPr>
-        <w:t>código,</w:t>
+        <w:t>teste(</w:t>
       </w:r>
       <w:proofErr w:type="gramEnd"/>
       <w:r>
@@ -96,7 +120,7 @@
           <w:sz w:val="24"/>
           <w:szCs w:val="28"/>
         </w:rPr>
-        <w:t xml:space="preserve">sendo que cada classe tem que ter uma classe teste(o </w:t>
+        <w:t xml:space="preserve">o </w:t>
       </w:r>
       <w:proofErr w:type="spellStart"/>
       <w:r>
@@ -105,7 +129,15 @@
           <w:sz w:val="24"/>
           <w:szCs w:val="28"/>
         </w:rPr>
-        <w:t>maven</w:t>
+        <w:t>M</w:t>
+      </w:r>
+      <w:r>
+        <w:rPr>
+          <w:rFonts w:ascii="Arial" w:hAnsi="Arial" w:cs="Arial"/>
+          <w:sz w:val="24"/>
+          <w:szCs w:val="28"/>
+        </w:rPr>
+        <w:t>aven</w:t>
       </w:r>
       <w:proofErr w:type="spellEnd"/>
       <w:r>
@@ -116,6 +148,110 @@
         </w:rPr>
         <w:t xml:space="preserve"> ajuda bastante nisso) e independente da alteração do código ele deve ser sempre testado.</w:t>
       </w:r>
+    </w:p>
+    <w:p>
+      <w:pPr>
+        <w:jc w:val="both"/>
+        <w:rPr>
+          <w:rFonts w:ascii="Arial" w:hAnsi="Arial" w:cs="Arial"/>
+          <w:sz w:val="24"/>
+          <w:szCs w:val="28"/>
+        </w:rPr>
+      </w:pPr>
+    </w:p>
+    <w:p>
+      <w:pPr>
+        <w:jc w:val="both"/>
+        <w:rPr>
+          <w:rFonts w:ascii="Arial" w:hAnsi="Arial" w:cs="Arial"/>
+          <w:b/>
+          <w:sz w:val="28"/>
+          <w:szCs w:val="28"/>
+        </w:rPr>
+      </w:pPr>
+      <w:proofErr w:type="spellStart"/>
+      <w:r>
+        <w:rPr>
+          <w:rFonts w:ascii="Arial" w:hAnsi="Arial" w:cs="Arial"/>
+          <w:b/>
+          <w:sz w:val="28"/>
+          <w:szCs w:val="28"/>
+        </w:rPr>
+        <w:t>Asserts</w:t>
+      </w:r>
+      <w:proofErr w:type="spellEnd"/>
+    </w:p>
+    <w:p>
+      <w:pPr>
+        <w:jc w:val="both"/>
+        <w:rPr>
+          <w:rFonts w:ascii="Arial" w:hAnsi="Arial" w:cs="Arial"/>
+          <w:sz w:val="24"/>
+          <w:szCs w:val="24"/>
+        </w:rPr>
+      </w:pPr>
+      <w:r>
+        <w:rPr>
+          <w:rFonts w:ascii="Arial" w:hAnsi="Arial" w:cs="Arial"/>
+          <w:sz w:val="24"/>
+          <w:szCs w:val="24"/>
+        </w:rPr>
+        <w:t>Para validar os testes usamos o</w:t>
+      </w:r>
+      <w:r>
+        <w:rPr>
+          <w:rFonts w:ascii="Arial" w:hAnsi="Arial" w:cs="Arial"/>
+          <w:sz w:val="24"/>
+          <w:szCs w:val="24"/>
+        </w:rPr>
+        <w:t xml:space="preserve"> </w:t>
+      </w:r>
+      <w:proofErr w:type="spellStart"/>
+      <w:r>
+        <w:rPr>
+          <w:rFonts w:ascii="Arial" w:hAnsi="Arial" w:cs="Arial"/>
+          <w:sz w:val="24"/>
+          <w:szCs w:val="24"/>
+        </w:rPr>
+        <w:t>Asserts</w:t>
+      </w:r>
+      <w:proofErr w:type="spellEnd"/>
+      <w:r>
+        <w:rPr>
+          <w:rFonts w:ascii="Arial" w:hAnsi="Arial" w:cs="Arial"/>
+          <w:sz w:val="24"/>
+          <w:szCs w:val="24"/>
+        </w:rPr>
+        <w:t xml:space="preserve"> para validar os testes, podemos ter </w:t>
+      </w:r>
+      <w:proofErr w:type="spellStart"/>
+      <w:r>
+        <w:rPr>
+          <w:rFonts w:ascii="Arial" w:hAnsi="Arial" w:cs="Arial"/>
+          <w:sz w:val="24"/>
+          <w:szCs w:val="24"/>
+        </w:rPr>
+        <w:t>asserts</w:t>
+      </w:r>
+      <w:proofErr w:type="spellEnd"/>
+      <w:r>
+        <w:rPr>
+          <w:rFonts w:ascii="Arial" w:hAnsi="Arial" w:cs="Arial"/>
+          <w:sz w:val="24"/>
+          <w:szCs w:val="24"/>
+        </w:rPr>
+        <w:t xml:space="preserve"> para os tipos primitivos, objetos e arrays.</w:t>
+      </w:r>
+    </w:p>
+    <w:p>
+      <w:pPr>
+        <w:jc w:val="both"/>
+        <w:rPr>
+          <w:rFonts w:ascii="Arial" w:hAnsi="Arial" w:cs="Arial"/>
+          <w:sz w:val="24"/>
+          <w:szCs w:val="28"/>
+        </w:rPr>
+      </w:pPr>
     </w:p>
     <w:sectPr>
       <w:pgSz w:w="11906" w:h="16838"/>

--- a/GFT START #2 Java/Testes com java/anotações.docx
+++ b/GFT START #2 Java/Testes com java/anotações.docx
@@ -240,8 +240,150 @@
           <w:sz w:val="24"/>
           <w:szCs w:val="24"/>
         </w:rPr>
-        <w:t xml:space="preserve"> para os tipos primitivos, objetos e arrays.</w:t>
-      </w:r>
+        <w:t xml:space="preserve"> para os tipos primitivos, objetos e </w:t>
+      </w:r>
+      <w:proofErr w:type="spellStart"/>
+      <w:proofErr w:type="gramStart"/>
+      <w:r>
+        <w:rPr>
+          <w:rFonts w:ascii="Arial" w:hAnsi="Arial" w:cs="Arial"/>
+          <w:sz w:val="24"/>
+          <w:szCs w:val="24"/>
+        </w:rPr>
+        <w:t>arrays</w:t>
+      </w:r>
+      <w:proofErr w:type="spellEnd"/>
+      <w:r>
+        <w:rPr>
+          <w:rFonts w:ascii="Arial" w:hAnsi="Arial" w:cs="Arial"/>
+          <w:sz w:val="24"/>
+          <w:szCs w:val="24"/>
+        </w:rPr>
+        <w:t>.</w:t>
+      </w:r>
+      <w:proofErr w:type="gramEnd"/>
+      <w:r>
+        <w:rPr>
+          <w:rFonts w:ascii="Arial" w:hAnsi="Arial" w:cs="Arial"/>
+          <w:sz w:val="24"/>
+          <w:szCs w:val="24"/>
+        </w:rPr>
+        <w:t xml:space="preserve">O </w:t>
+      </w:r>
+      <w:proofErr w:type="spellStart"/>
+      <w:r>
+        <w:rPr>
+          <w:rFonts w:ascii="Arial" w:hAnsi="Arial" w:cs="Arial"/>
+          <w:sz w:val="24"/>
+          <w:szCs w:val="24"/>
+        </w:rPr>
+        <w:t>asserts</w:t>
+      </w:r>
+      <w:proofErr w:type="spellEnd"/>
+      <w:r>
+        <w:rPr>
+          <w:rFonts w:ascii="Arial" w:hAnsi="Arial" w:cs="Arial"/>
+          <w:sz w:val="24"/>
+          <w:szCs w:val="24"/>
+        </w:rPr>
+        <w:t xml:space="preserve"> usam o </w:t>
+      </w:r>
+      <w:proofErr w:type="spellStart"/>
+      <w:r>
+        <w:rPr>
+          <w:rFonts w:ascii="Arial" w:hAnsi="Arial" w:cs="Arial"/>
+          <w:sz w:val="24"/>
+          <w:szCs w:val="24"/>
+        </w:rPr>
+        <w:t>import</w:t>
+      </w:r>
+      <w:proofErr w:type="spellEnd"/>
+      <w:r>
+        <w:rPr>
+          <w:rFonts w:ascii="Arial" w:hAnsi="Arial" w:cs="Arial"/>
+          <w:sz w:val="24"/>
+          <w:szCs w:val="24"/>
+        </w:rPr>
+        <w:t xml:space="preserve"> </w:t>
+      </w:r>
+      <w:proofErr w:type="spellStart"/>
+      <w:r>
+        <w:rPr>
+          <w:rFonts w:ascii="Arial" w:hAnsi="Arial" w:cs="Arial"/>
+          <w:sz w:val="24"/>
+          <w:szCs w:val="24"/>
+        </w:rPr>
+        <w:t>static</w:t>
+      </w:r>
+      <w:proofErr w:type="spellEnd"/>
+      <w:r>
+        <w:rPr>
+          <w:rFonts w:ascii="Arial" w:hAnsi="Arial" w:cs="Arial"/>
+          <w:sz w:val="24"/>
+          <w:szCs w:val="24"/>
+        </w:rPr>
+        <w:t xml:space="preserve"> o que acaba tornando o código mais simples e a ordem dos parâmetros é o valor esperado e depois o valor atual.</w:t>
+      </w:r>
+    </w:p>
+    <w:p>
+      <w:pPr>
+        <w:jc w:val="both"/>
+        <w:rPr>
+          <w:rFonts w:ascii="Arial" w:hAnsi="Arial" w:cs="Arial"/>
+          <w:sz w:val="24"/>
+          <w:szCs w:val="24"/>
+        </w:rPr>
+      </w:pPr>
+    </w:p>
+    <w:p>
+      <w:pPr>
+        <w:jc w:val="both"/>
+        <w:rPr>
+          <w:rFonts w:ascii="Arial" w:hAnsi="Arial" w:cs="Arial"/>
+          <w:b/>
+          <w:sz w:val="28"/>
+          <w:szCs w:val="28"/>
+        </w:rPr>
+      </w:pPr>
+      <w:proofErr w:type="spellStart"/>
+      <w:r>
+        <w:rPr>
+          <w:rFonts w:ascii="Arial" w:hAnsi="Arial" w:cs="Arial"/>
+          <w:b/>
+          <w:sz w:val="28"/>
+          <w:szCs w:val="28"/>
+        </w:rPr>
+        <w:t>Rules</w:t>
+      </w:r>
+      <w:proofErr w:type="spellEnd"/>
+    </w:p>
+    <w:p>
+      <w:pPr>
+        <w:jc w:val="both"/>
+        <w:rPr>
+          <w:rFonts w:ascii="Arial" w:hAnsi="Arial" w:cs="Arial"/>
+          <w:sz w:val="24"/>
+          <w:szCs w:val="24"/>
+        </w:rPr>
+      </w:pPr>
+      <w:r>
+        <w:rPr>
+          <w:rFonts w:ascii="Arial" w:hAnsi="Arial" w:cs="Arial"/>
+          <w:sz w:val="24"/>
+          <w:szCs w:val="24"/>
+        </w:rPr>
+        <w:t xml:space="preserve">Componente que intercepta uma chamada dos métodos do teste, o que permite fazer alguma coisa antes ou depois do teste </w:t>
+      </w:r>
+      <w:proofErr w:type="gramStart"/>
+      <w:r>
+        <w:rPr>
+          <w:rFonts w:ascii="Arial" w:hAnsi="Arial" w:cs="Arial"/>
+          <w:sz w:val="24"/>
+          <w:szCs w:val="24"/>
+        </w:rPr>
+        <w:t>rodar</w:t>
+      </w:r>
+      <w:proofErr w:type="gramEnd"/>
     </w:p>
     <w:p>
       <w:pPr>

--- a/GFT START #2 Java/Testes com java/anotações.docx
+++ b/GFT START #2 Java/Testes com java/anotações.docx
@@ -384,6 +384,42 @@
         <w:t>rodar</w:t>
       </w:r>
       <w:proofErr w:type="gramEnd"/>
+    </w:p>
+    <w:p>
+      <w:pPr>
+        <w:jc w:val="both"/>
+        <w:rPr>
+          <w:rFonts w:ascii="Arial" w:hAnsi="Arial" w:cs="Arial"/>
+          <w:sz w:val="24"/>
+          <w:szCs w:val="24"/>
+        </w:rPr>
+      </w:pPr>
+      <w:r>
+        <w:rPr>
+          <w:rFonts w:ascii="Arial" w:hAnsi="Arial" w:cs="Arial"/>
+          <w:sz w:val="24"/>
+          <w:szCs w:val="24"/>
+        </w:rPr>
+        <w:t xml:space="preserve">Podemos criara </w:t>
+      </w:r>
+      <w:proofErr w:type="gramStart"/>
+      <w:r>
+        <w:rPr>
+          <w:rFonts w:ascii="Arial" w:hAnsi="Arial" w:cs="Arial"/>
+          <w:sz w:val="24"/>
+          <w:szCs w:val="24"/>
+        </w:rPr>
+        <w:t>arquivos,</w:t>
+      </w:r>
+      <w:proofErr w:type="gramEnd"/>
+      <w:r>
+        <w:rPr>
+          <w:rFonts w:ascii="Arial" w:hAnsi="Arial" w:cs="Arial"/>
+          <w:sz w:val="24"/>
+          <w:szCs w:val="24"/>
+        </w:rPr>
+        <w:t>criar diretórios temporários,deletar um teste se um timeout for excedido,configurar um recurso externo.</w:t>
+      </w:r>
     </w:p>
     <w:p>
       <w:pPr>

--- a/GFT START #2 Java/Testes com java/anotações.docx
+++ b/GFT START #2 Java/Testes com java/anotações.docx
@@ -372,7 +372,33 @@
           <w:sz w:val="24"/>
           <w:szCs w:val="24"/>
         </w:rPr>
-        <w:t xml:space="preserve">Componente que intercepta uma chamada dos métodos do teste, o que permite fazer alguma coisa antes ou depois do teste </w:t>
+        <w:t>Componente que intercepta uma chamada dos métodos do teste, o que permite fazer alguma coisa antes ou depois do teste rodar</w:t>
+      </w:r>
+      <w:r>
+        <w:rPr>
+          <w:rFonts w:ascii="Arial" w:hAnsi="Arial" w:cs="Arial"/>
+          <w:sz w:val="24"/>
+          <w:szCs w:val="24"/>
+        </w:rPr>
+        <w:t>.</w:t>
+      </w:r>
+    </w:p>
+    <w:p>
+      <w:pPr>
+        <w:jc w:val="both"/>
+        <w:rPr>
+          <w:rFonts w:ascii="Arial" w:hAnsi="Arial" w:cs="Arial"/>
+          <w:sz w:val="24"/>
+          <w:szCs w:val="24"/>
+        </w:rPr>
+      </w:pPr>
+      <w:r>
+        <w:rPr>
+          <w:rFonts w:ascii="Arial" w:hAnsi="Arial" w:cs="Arial"/>
+          <w:sz w:val="24"/>
+          <w:szCs w:val="24"/>
+        </w:rPr>
+        <w:t xml:space="preserve">Podemos criara </w:t>
       </w:r>
       <w:proofErr w:type="gramStart"/>
       <w:r>
@@ -381,37 +407,9 @@
           <w:sz w:val="24"/>
           <w:szCs w:val="24"/>
         </w:rPr>
-        <w:t>rodar</w:t>
+        <w:t>arquivos,</w:t>
       </w:r>
       <w:proofErr w:type="gramEnd"/>
-    </w:p>
-    <w:p>
-      <w:pPr>
-        <w:jc w:val="both"/>
-        <w:rPr>
-          <w:rFonts w:ascii="Arial" w:hAnsi="Arial" w:cs="Arial"/>
-          <w:sz w:val="24"/>
-          <w:szCs w:val="24"/>
-        </w:rPr>
-      </w:pPr>
-      <w:r>
-        <w:rPr>
-          <w:rFonts w:ascii="Arial" w:hAnsi="Arial" w:cs="Arial"/>
-          <w:sz w:val="24"/>
-          <w:szCs w:val="24"/>
-        </w:rPr>
-        <w:t xml:space="preserve">Podemos criara </w:t>
-      </w:r>
-      <w:proofErr w:type="gramStart"/>
-      <w:r>
-        <w:rPr>
-          <w:rFonts w:ascii="Arial" w:hAnsi="Arial" w:cs="Arial"/>
-          <w:sz w:val="24"/>
-          <w:szCs w:val="24"/>
-        </w:rPr>
-        <w:t>arquivos,</w:t>
-      </w:r>
-      <w:proofErr w:type="gramEnd"/>
       <w:r>
         <w:rPr>
           <w:rFonts w:ascii="Arial" w:hAnsi="Arial" w:cs="Arial"/>
@@ -419,6 +417,62 @@
           <w:szCs w:val="24"/>
         </w:rPr>
         <w:t>criar diretórios temporários,deletar um teste se um timeout for excedido,configurar um recurso externo.</w:t>
+      </w:r>
+    </w:p>
+    <w:p>
+      <w:pPr>
+        <w:jc w:val="both"/>
+        <w:rPr>
+          <w:rFonts w:ascii="Arial" w:hAnsi="Arial" w:cs="Arial"/>
+          <w:sz w:val="24"/>
+          <w:szCs w:val="24"/>
+        </w:rPr>
+      </w:pPr>
+    </w:p>
+    <w:p>
+      <w:pPr>
+        <w:jc w:val="both"/>
+        <w:rPr>
+          <w:rFonts w:ascii="Arial" w:hAnsi="Arial" w:cs="Arial"/>
+          <w:b/>
+          <w:sz w:val="28"/>
+          <w:szCs w:val="28"/>
+        </w:rPr>
+      </w:pPr>
+      <w:r>
+        <w:rPr>
+          <w:rFonts w:ascii="Arial" w:hAnsi="Arial" w:cs="Arial"/>
+          <w:b/>
+          <w:sz w:val="28"/>
+          <w:szCs w:val="28"/>
+        </w:rPr>
+        <w:t>Exceção</w:t>
+      </w:r>
+    </w:p>
+    <w:p>
+      <w:pPr>
+        <w:jc w:val="both"/>
+        <w:rPr>
+          <w:rFonts w:ascii="Arial" w:hAnsi="Arial" w:cs="Arial"/>
+          <w:sz w:val="24"/>
+          <w:szCs w:val="24"/>
+        </w:rPr>
+      </w:pPr>
+      <w:r>
+        <w:rPr>
+          <w:rFonts w:ascii="Arial" w:hAnsi="Arial" w:cs="Arial"/>
+          <w:sz w:val="24"/>
+          <w:szCs w:val="24"/>
+        </w:rPr>
+        <w:t xml:space="preserve">Importante garantir que o código irá agir normalmente mesmo </w:t>
+      </w:r>
+      <w:r>
+        <w:rPr>
+          <w:rFonts w:ascii="Arial" w:hAnsi="Arial" w:cs="Arial"/>
+          <w:sz w:val="24"/>
+          <w:szCs w:val="24"/>
+        </w:rPr>
+        <w:t>que aconteça algum imprevisto.</w:t>
       </w:r>
     </w:p>
     <w:p>

--- a/GFT START #2 Java/Testes com java/anotações.docx
+++ b/GFT START #2 Java/Testes com java/anotações.docx
@@ -473,6 +473,84 @@
           <w:szCs w:val="24"/>
         </w:rPr>
         <w:t>que aconteça algum imprevisto.</w:t>
+      </w:r>
+    </w:p>
+    <w:p>
+      <w:pPr>
+        <w:jc w:val="both"/>
+        <w:rPr>
+          <w:rFonts w:ascii="Arial" w:hAnsi="Arial" w:cs="Arial"/>
+          <w:sz w:val="24"/>
+          <w:szCs w:val="24"/>
+        </w:rPr>
+      </w:pPr>
+    </w:p>
+    <w:p>
+      <w:pPr>
+        <w:jc w:val="both"/>
+        <w:rPr>
+          <w:rFonts w:ascii="Arial" w:hAnsi="Arial" w:cs="Arial"/>
+          <w:b/>
+          <w:sz w:val="28"/>
+          <w:szCs w:val="28"/>
+        </w:rPr>
+      </w:pPr>
+      <w:proofErr w:type="spellStart"/>
+      <w:r>
+        <w:rPr>
+          <w:rFonts w:ascii="Arial" w:hAnsi="Arial" w:cs="Arial"/>
+          <w:b/>
+          <w:sz w:val="28"/>
+          <w:szCs w:val="28"/>
+        </w:rPr>
+        <w:t>Mocks</w:t>
+      </w:r>
+      <w:proofErr w:type="spellEnd"/>
+    </w:p>
+    <w:p>
+      <w:pPr>
+        <w:jc w:val="both"/>
+        <w:rPr>
+          <w:rFonts w:ascii="Arial" w:hAnsi="Arial" w:cs="Arial"/>
+          <w:sz w:val="24"/>
+          <w:szCs w:val="24"/>
+        </w:rPr>
+      </w:pPr>
+      <w:proofErr w:type="spellStart"/>
+      <w:r>
+        <w:rPr>
+          <w:rFonts w:ascii="Arial" w:hAnsi="Arial" w:cs="Arial"/>
+          <w:sz w:val="24"/>
+          <w:szCs w:val="24"/>
+        </w:rPr>
+        <w:t>Mocks</w:t>
+      </w:r>
+      <w:proofErr w:type="spellEnd"/>
+      <w:r>
+        <w:rPr>
+          <w:rFonts w:ascii="Arial" w:hAnsi="Arial" w:cs="Arial"/>
+          <w:sz w:val="24"/>
+          <w:szCs w:val="24"/>
+        </w:rPr>
+        <w:t xml:space="preserve"> é usado para denominar objetos que simulam objetos reais em ambientes </w:t>
+      </w:r>
+      <w:proofErr w:type="gramStart"/>
+      <w:r>
+        <w:rPr>
+          <w:rFonts w:ascii="Arial" w:hAnsi="Arial" w:cs="Arial"/>
+          <w:sz w:val="24"/>
+          <w:szCs w:val="24"/>
+        </w:rPr>
+        <w:t>controlados,</w:t>
+      </w:r>
+      <w:proofErr w:type="gramEnd"/>
+      <w:r>
+        <w:rPr>
+          <w:rFonts w:ascii="Arial" w:hAnsi="Arial" w:cs="Arial"/>
+          <w:sz w:val="24"/>
+          <w:szCs w:val="24"/>
+        </w:rPr>
+        <w:t>podemos usar quando precisamos validas testes sem validar se a comunicação com o banco de dados ocorreu.</w:t>
       </w:r>
     </w:p>
     <w:p>

--- a/GFT START #2 Java/Testes com java/anotações.docx
+++ b/GFT START #2 Java/Testes com java/anotações.docx
@@ -551,6 +551,76 @@
           <w:szCs w:val="24"/>
         </w:rPr>
         <w:t>podemos usar quando precisamos validas testes sem validar se a comunicação com o banco de dados ocorreu.</w:t>
+      </w:r>
+    </w:p>
+    <w:p>
+      <w:pPr>
+        <w:jc w:val="both"/>
+        <w:rPr>
+          <w:rFonts w:ascii="Arial" w:hAnsi="Arial" w:cs="Arial"/>
+          <w:sz w:val="24"/>
+          <w:szCs w:val="24"/>
+        </w:rPr>
+      </w:pPr>
+      <w:r>
+        <w:rPr>
+          <w:rFonts w:ascii="Arial" w:hAnsi="Arial" w:cs="Arial"/>
+          <w:sz w:val="24"/>
+          <w:szCs w:val="24"/>
+        </w:rPr>
+        <w:t xml:space="preserve">Uma das limitações do </w:t>
+      </w:r>
+      <w:proofErr w:type="spellStart"/>
+      <w:r>
+        <w:rPr>
+          <w:rFonts w:ascii="Arial" w:hAnsi="Arial" w:cs="Arial"/>
+          <w:sz w:val="24"/>
+          <w:szCs w:val="24"/>
+        </w:rPr>
+        <w:t>Mock</w:t>
+      </w:r>
+      <w:proofErr w:type="spellEnd"/>
+      <w:r>
+        <w:rPr>
+          <w:rFonts w:ascii="Arial" w:hAnsi="Arial" w:cs="Arial"/>
+          <w:sz w:val="24"/>
+          <w:szCs w:val="24"/>
+        </w:rPr>
+        <w:t xml:space="preserve"> é o seu comportamento ser atrelado ao objeto, se as alterações </w:t>
+      </w:r>
+      <w:r>
+        <w:rPr>
+          <w:rFonts w:ascii="Arial" w:hAnsi="Arial" w:cs="Arial"/>
+          <w:sz w:val="24"/>
+          <w:szCs w:val="24"/>
+        </w:rPr>
+        <w:t xml:space="preserve">não forem feitas corretamente os testes podem </w:t>
+      </w:r>
+      <w:proofErr w:type="gramStart"/>
+      <w:r>
+        <w:rPr>
+          <w:rFonts w:ascii="Arial" w:hAnsi="Arial" w:cs="Arial"/>
+          <w:sz w:val="24"/>
+          <w:szCs w:val="24"/>
+        </w:rPr>
+        <w:t>falhar ,</w:t>
+      </w:r>
+      <w:proofErr w:type="gramEnd"/>
+      <w:r>
+        <w:rPr>
+          <w:rFonts w:ascii="Arial" w:hAnsi="Arial" w:cs="Arial"/>
+          <w:sz w:val="24"/>
+          <w:szCs w:val="24"/>
+        </w:rPr>
+        <w:t xml:space="preserve">mas o resultado vai sair </w:t>
+      </w:r>
+      <w:r>
+        <w:rPr>
+          <w:rFonts w:ascii="Arial" w:hAnsi="Arial" w:cs="Arial"/>
+          <w:sz w:val="24"/>
+          <w:szCs w:val="24"/>
+        </w:rPr>
+        <w:t>como se o teste estivesse certo,  o que torna o teste unitário inútil.</w:t>
       </w:r>
     </w:p>
     <w:p>

--- a/GFT START #2 Java/Testes com java/anotações.docx
+++ b/GFT START #2 Java/Testes com java/anotações.docx
@@ -622,6 +622,377 @@
         </w:rPr>
         <w:t>como se o teste estivesse certo,  o que torna o teste unitário inútil.</w:t>
       </w:r>
+    </w:p>
+    <w:p>
+      <w:pPr>
+        <w:jc w:val="both"/>
+        <w:rPr>
+          <w:rFonts w:ascii="Arial" w:hAnsi="Arial" w:cs="Arial"/>
+          <w:sz w:val="24"/>
+          <w:szCs w:val="24"/>
+        </w:rPr>
+      </w:pPr>
+    </w:p>
+    <w:p>
+      <w:pPr>
+        <w:jc w:val="both"/>
+        <w:rPr>
+          <w:rFonts w:ascii="Arial" w:hAnsi="Arial" w:cs="Arial"/>
+          <w:b/>
+          <w:sz w:val="28"/>
+          <w:szCs w:val="28"/>
+        </w:rPr>
+      </w:pPr>
+      <w:r>
+        <w:rPr>
+          <w:rFonts w:ascii="Arial" w:hAnsi="Arial" w:cs="Arial"/>
+          <w:b/>
+          <w:sz w:val="28"/>
+          <w:szCs w:val="28"/>
+        </w:rPr>
+        <w:lastRenderedPageBreak/>
+        <w:t>Frameworks</w:t>
+      </w:r>
+    </w:p>
+    <w:p>
+      <w:pPr>
+        <w:pStyle w:val="PargrafodaLista"/>
+        <w:numPr>
+          <w:ilvl w:val="0"/>
+          <w:numId w:val="1"/>
+        </w:numPr>
+        <w:jc w:val="both"/>
+        <w:rPr>
+          <w:rFonts w:ascii="Arial" w:hAnsi="Arial" w:cs="Arial"/>
+          <w:sz w:val="24"/>
+          <w:szCs w:val="24"/>
+        </w:rPr>
+      </w:pPr>
+      <w:proofErr w:type="spellStart"/>
+      <w:r>
+        <w:rPr>
+          <w:rFonts w:ascii="Arial" w:hAnsi="Arial" w:cs="Arial"/>
+          <w:sz w:val="24"/>
+          <w:szCs w:val="24"/>
+        </w:rPr>
+        <w:t>Mockito</w:t>
+      </w:r>
+      <w:proofErr w:type="spellEnd"/>
+    </w:p>
+    <w:p>
+      <w:pPr>
+        <w:pStyle w:val="PargrafodaLista"/>
+        <w:jc w:val="both"/>
+        <w:rPr>
+          <w:rFonts w:ascii="Arial" w:hAnsi="Arial" w:cs="Arial"/>
+          <w:sz w:val="24"/>
+          <w:szCs w:val="24"/>
+        </w:rPr>
+      </w:pPr>
+      <w:r>
+        <w:rPr>
+          <w:rFonts w:ascii="Arial" w:hAnsi="Arial" w:cs="Arial"/>
+          <w:sz w:val="24"/>
+          <w:szCs w:val="24"/>
+        </w:rPr>
+        <w:t xml:space="preserve">Framework feito pra Java que permite construir </w:t>
+      </w:r>
+      <w:proofErr w:type="spellStart"/>
+      <w:r>
+        <w:rPr>
+          <w:rFonts w:ascii="Arial" w:hAnsi="Arial" w:cs="Arial"/>
+          <w:sz w:val="24"/>
+          <w:szCs w:val="24"/>
+        </w:rPr>
+        <w:t>apis</w:t>
+      </w:r>
+      <w:proofErr w:type="spellEnd"/>
+      <w:r>
+        <w:rPr>
+          <w:rFonts w:ascii="Arial" w:hAnsi="Arial" w:cs="Arial"/>
+          <w:sz w:val="24"/>
+          <w:szCs w:val="24"/>
+        </w:rPr>
+        <w:t xml:space="preserve"> simples</w:t>
+      </w:r>
+    </w:p>
+    <w:p>
+      <w:pPr>
+        <w:pStyle w:val="PargrafodaLista"/>
+        <w:jc w:val="both"/>
+        <w:rPr>
+          <w:rFonts w:ascii="Arial" w:hAnsi="Arial" w:cs="Arial"/>
+          <w:sz w:val="24"/>
+          <w:szCs w:val="24"/>
+        </w:rPr>
+      </w:pPr>
+    </w:p>
+    <w:p>
+      <w:pPr>
+        <w:pStyle w:val="PargrafodaLista"/>
+        <w:numPr>
+          <w:ilvl w:val="0"/>
+          <w:numId w:val="1"/>
+        </w:numPr>
+        <w:jc w:val="both"/>
+        <w:rPr>
+          <w:rFonts w:ascii="Arial" w:hAnsi="Arial" w:cs="Arial"/>
+          <w:sz w:val="24"/>
+          <w:szCs w:val="24"/>
+        </w:rPr>
+      </w:pPr>
+      <w:proofErr w:type="spellStart"/>
+      <w:proofErr w:type="gramStart"/>
+      <w:r>
+        <w:rPr>
+          <w:rFonts w:ascii="Arial" w:hAnsi="Arial" w:cs="Arial"/>
+          <w:sz w:val="24"/>
+          <w:szCs w:val="24"/>
+        </w:rPr>
+        <w:t>EasyMock</w:t>
+      </w:r>
+      <w:proofErr w:type="spellEnd"/>
+      <w:proofErr w:type="gramEnd"/>
+    </w:p>
+    <w:p>
+      <w:pPr>
+        <w:pStyle w:val="PargrafodaLista"/>
+        <w:jc w:val="both"/>
+        <w:rPr>
+          <w:rFonts w:ascii="Arial" w:hAnsi="Arial" w:cs="Arial"/>
+          <w:sz w:val="24"/>
+          <w:szCs w:val="24"/>
+        </w:rPr>
+      </w:pPr>
+      <w:r>
+        <w:rPr>
+          <w:rFonts w:ascii="Arial" w:hAnsi="Arial" w:cs="Arial"/>
+          <w:sz w:val="24"/>
+          <w:szCs w:val="24"/>
+        </w:rPr>
+        <w:t xml:space="preserve">Foi o primeiro gerador de objetos </w:t>
+      </w:r>
+      <w:proofErr w:type="spellStart"/>
+      <w:r>
+        <w:rPr>
+          <w:rFonts w:ascii="Arial" w:hAnsi="Arial" w:cs="Arial"/>
+          <w:sz w:val="24"/>
+          <w:szCs w:val="24"/>
+        </w:rPr>
+        <w:t>mock</w:t>
+      </w:r>
+      <w:proofErr w:type="spellEnd"/>
+      <w:r>
+        <w:rPr>
+          <w:rFonts w:ascii="Arial" w:hAnsi="Arial" w:cs="Arial"/>
+          <w:sz w:val="24"/>
+          <w:szCs w:val="24"/>
+        </w:rPr>
+        <w:t xml:space="preserve">, muito semelhante ao </w:t>
+      </w:r>
+      <w:proofErr w:type="spellStart"/>
+      <w:proofErr w:type="gramStart"/>
+      <w:r>
+        <w:rPr>
+          <w:rFonts w:ascii="Arial" w:hAnsi="Arial" w:cs="Arial"/>
+          <w:sz w:val="24"/>
+          <w:szCs w:val="24"/>
+        </w:rPr>
+        <w:t>mockito</w:t>
+      </w:r>
+      <w:proofErr w:type="spellEnd"/>
+      <w:proofErr w:type="gramEnd"/>
+    </w:p>
+    <w:p>
+      <w:pPr>
+        <w:pStyle w:val="PargrafodaLista"/>
+        <w:jc w:val="both"/>
+        <w:rPr>
+          <w:rFonts w:ascii="Arial" w:hAnsi="Arial" w:cs="Arial"/>
+          <w:sz w:val="24"/>
+          <w:szCs w:val="24"/>
+        </w:rPr>
+      </w:pPr>
+    </w:p>
+    <w:p>
+      <w:pPr>
+        <w:pStyle w:val="PargrafodaLista"/>
+        <w:jc w:val="both"/>
+        <w:rPr>
+          <w:rFonts w:ascii="Arial" w:hAnsi="Arial" w:cs="Arial"/>
+          <w:sz w:val="24"/>
+          <w:szCs w:val="24"/>
+        </w:rPr>
+      </w:pPr>
+      <w:r>
+        <w:rPr>
+          <w:rFonts w:ascii="Arial" w:hAnsi="Arial" w:cs="Arial"/>
+          <w:noProof/>
+          <w:sz w:val="24"/>
+          <w:szCs w:val="24"/>
+          <w:lang w:eastAsia="pt-BR"/>
+        </w:rPr>
+        <w:drawing>
+          <wp:inline distT="0" distB="0" distL="0" distR="0">
+            <wp:extent cx="5400040" cy="1896110"/>
+            <wp:effectExtent l="19050" t="0" r="0" b="0"/>
+            <wp:docPr id="1" name="Imagem 0" descr="mock.JPG"/>
+            <wp:cNvGraphicFramePr>
+              <a:graphicFrameLocks xmlns:a="http://schemas.openxmlformats.org/drawingml/2006/main" noChangeAspect="1"/>
+            </wp:cNvGraphicFramePr>
+            <a:graphic xmlns:a="http://schemas.openxmlformats.org/drawingml/2006/main">
+              <a:graphicData uri="http://schemas.openxmlformats.org/drawingml/2006/picture">
+                <pic:pic xmlns:pic="http://schemas.openxmlformats.org/drawingml/2006/picture">
+                  <pic:nvPicPr>
+                    <pic:cNvPr id="0" name="mock.JPG"/>
+                    <pic:cNvPicPr/>
+                  </pic:nvPicPr>
+                  <pic:blipFill>
+                    <a:blip r:embed="rId5" cstate="print"/>
+                    <a:stretch>
+                      <a:fillRect/>
+                    </a:stretch>
+                  </pic:blipFill>
+                  <pic:spPr>
+                    <a:xfrm>
+                      <a:off x="0" y="0"/>
+                      <a:ext cx="5400040" cy="1896110"/>
+                    </a:xfrm>
+                    <a:prstGeom prst="rect">
+                      <a:avLst/>
+                    </a:prstGeom>
+                  </pic:spPr>
+                </pic:pic>
+              </a:graphicData>
+            </a:graphic>
+          </wp:inline>
+        </w:drawing>
+      </w:r>
+    </w:p>
+    <w:p>
+      <w:pPr>
+        <w:pStyle w:val="PargrafodaLista"/>
+        <w:jc w:val="both"/>
+        <w:rPr>
+          <w:rFonts w:ascii="Arial" w:hAnsi="Arial" w:cs="Arial"/>
+          <w:sz w:val="24"/>
+          <w:szCs w:val="24"/>
+        </w:rPr>
+      </w:pPr>
+      <w:r>
+        <w:rPr>
+          <w:rFonts w:ascii="Arial" w:hAnsi="Arial" w:cs="Arial"/>
+          <w:sz w:val="24"/>
+          <w:szCs w:val="24"/>
+        </w:rPr>
+        <w:t>(</w:t>
+      </w:r>
+      <w:proofErr w:type="spellStart"/>
+      <w:r>
+        <w:rPr>
+          <w:rFonts w:ascii="Arial" w:hAnsi="Arial" w:cs="Arial"/>
+          <w:sz w:val="24"/>
+          <w:szCs w:val="24"/>
+        </w:rPr>
+        <w:t>mockito</w:t>
+      </w:r>
+      <w:proofErr w:type="spellEnd"/>
+      <w:r>
+        <w:rPr>
+          <w:rFonts w:ascii="Arial" w:hAnsi="Arial" w:cs="Arial"/>
+          <w:sz w:val="24"/>
+          <w:szCs w:val="24"/>
+        </w:rPr>
+        <w:t xml:space="preserve"> e </w:t>
+      </w:r>
+      <w:proofErr w:type="spellStart"/>
+      <w:r>
+        <w:rPr>
+          <w:rFonts w:ascii="Arial" w:hAnsi="Arial" w:cs="Arial"/>
+          <w:sz w:val="24"/>
+          <w:szCs w:val="24"/>
+        </w:rPr>
+        <w:t>easymock</w:t>
+      </w:r>
+      <w:proofErr w:type="spellEnd"/>
+      <w:r>
+        <w:rPr>
+          <w:rFonts w:ascii="Arial" w:hAnsi="Arial" w:cs="Arial"/>
+          <w:sz w:val="24"/>
+          <w:szCs w:val="24"/>
+        </w:rPr>
+        <w:t>)</w:t>
+      </w:r>
+    </w:p>
+    <w:p>
+      <w:pPr>
+        <w:pStyle w:val="PargrafodaLista"/>
+        <w:jc w:val="both"/>
+        <w:rPr>
+          <w:rFonts w:ascii="Arial" w:hAnsi="Arial" w:cs="Arial"/>
+          <w:sz w:val="24"/>
+          <w:szCs w:val="24"/>
+        </w:rPr>
+      </w:pPr>
+    </w:p>
+    <w:p>
+      <w:pPr>
+        <w:pStyle w:val="PargrafodaLista"/>
+        <w:numPr>
+          <w:ilvl w:val="0"/>
+          <w:numId w:val="1"/>
+        </w:numPr>
+        <w:jc w:val="both"/>
+        <w:rPr>
+          <w:rFonts w:ascii="Arial" w:hAnsi="Arial" w:cs="Arial"/>
+          <w:sz w:val="24"/>
+          <w:szCs w:val="24"/>
+        </w:rPr>
+      </w:pPr>
+      <w:proofErr w:type="spellStart"/>
+      <w:proofErr w:type="gramStart"/>
+      <w:r>
+        <w:rPr>
+          <w:rFonts w:ascii="Arial" w:hAnsi="Arial" w:cs="Arial"/>
+          <w:sz w:val="24"/>
+          <w:szCs w:val="24"/>
+        </w:rPr>
+        <w:t>PowerMockito</w:t>
+      </w:r>
+      <w:proofErr w:type="spellEnd"/>
+      <w:proofErr w:type="gramEnd"/>
+    </w:p>
+    <w:p>
+      <w:pPr>
+        <w:pStyle w:val="PargrafodaLista"/>
+        <w:jc w:val="both"/>
+        <w:rPr>
+          <w:rFonts w:ascii="Arial" w:hAnsi="Arial" w:cs="Arial"/>
+          <w:sz w:val="24"/>
+          <w:szCs w:val="24"/>
+        </w:rPr>
+      </w:pPr>
+    </w:p>
+    <w:p>
+      <w:pPr>
+        <w:pStyle w:val="PargrafodaLista"/>
+        <w:jc w:val="both"/>
+        <w:rPr>
+          <w:rFonts w:ascii="Arial" w:hAnsi="Arial" w:cs="Arial"/>
+          <w:sz w:val="24"/>
+          <w:szCs w:val="24"/>
+        </w:rPr>
+      </w:pPr>
+    </w:p>
+    <w:p>
+      <w:pPr>
+        <w:jc w:val="both"/>
+        <w:rPr>
+          <w:rFonts w:ascii="Arial" w:hAnsi="Arial" w:cs="Arial"/>
+          <w:sz w:val="24"/>
+          <w:szCs w:val="24"/>
+        </w:rPr>
+      </w:pPr>
     </w:p>
     <w:p>
       <w:pPr>
@@ -641,6 +1012,127 @@
     </w:sectPr>
   </w:body>
 </w:document>
+</file>
+
+<file path=word/numbering.xml><?xml version="1.0" encoding="utf-8"?>
+<w:numbering xmlns:ve="http://schemas.openxmlformats.org/markup-compatibility/2006" xmlns:o="urn:schemas-microsoft-com:office:office" xmlns:r="http://schemas.openxmlformats.org/officeDocument/2006/relationships" xmlns:m="http://schemas.openxmlformats.org/officeDocument/2006/math" xmlns:v="urn:schemas-microsoft-com:vml" xmlns:wp="http://schemas.openxmlformats.org/drawingml/2006/wordprocessingDrawing" xmlns:w10="urn:schemas-microsoft-com:office:word" xmlns:w="http://schemas.openxmlformats.org/wordprocessingml/2006/main" xmlns:wne="http://schemas.microsoft.com/office/word/2006/wordml">
+  <w:abstractNum w:abstractNumId="0">
+    <w:nsid w:val="3BA72D17"/>
+    <w:multiLevelType w:val="hybridMultilevel"/>
+    <w:tmpl w:val="F946986E"/>
+    <w:lvl w:ilvl="0" w:tplc="04160001">
+      <w:start w:val="1"/>
+      <w:numFmt w:val="bullet"/>
+      <w:lvlText w:val=""/>
+      <w:lvlJc w:val="left"/>
+      <w:pPr>
+        <w:ind w:left="720" w:hanging="360"/>
+      </w:pPr>
+      <w:rPr>
+        <w:rFonts w:ascii="Symbol" w:hAnsi="Symbol" w:hint="default"/>
+      </w:rPr>
+    </w:lvl>
+    <w:lvl w:ilvl="1" w:tplc="04160003" w:tentative="1">
+      <w:start w:val="1"/>
+      <w:numFmt w:val="bullet"/>
+      <w:lvlText w:val="o"/>
+      <w:lvlJc w:val="left"/>
+      <w:pPr>
+        <w:ind w:left="1440" w:hanging="360"/>
+      </w:pPr>
+      <w:rPr>
+        <w:rFonts w:ascii="Courier New" w:hAnsi="Courier New" w:cs="Courier New" w:hint="default"/>
+      </w:rPr>
+    </w:lvl>
+    <w:lvl w:ilvl="2" w:tplc="04160005" w:tentative="1">
+      <w:start w:val="1"/>
+      <w:numFmt w:val="bullet"/>
+      <w:lvlText w:val=""/>
+      <w:lvlJc w:val="left"/>
+      <w:pPr>
+        <w:ind w:left="2160" w:hanging="360"/>
+      </w:pPr>
+      <w:rPr>
+        <w:rFonts w:ascii="Wingdings" w:hAnsi="Wingdings" w:hint="default"/>
+      </w:rPr>
+    </w:lvl>
+    <w:lvl w:ilvl="3" w:tplc="04160001" w:tentative="1">
+      <w:start w:val="1"/>
+      <w:numFmt w:val="bullet"/>
+      <w:lvlText w:val=""/>
+      <w:lvlJc w:val="left"/>
+      <w:pPr>
+        <w:ind w:left="2880" w:hanging="360"/>
+      </w:pPr>
+      <w:rPr>
+        <w:rFonts w:ascii="Symbol" w:hAnsi="Symbol" w:hint="default"/>
+      </w:rPr>
+    </w:lvl>
+    <w:lvl w:ilvl="4" w:tplc="04160003" w:tentative="1">
+      <w:start w:val="1"/>
+      <w:numFmt w:val="bullet"/>
+      <w:lvlText w:val="o"/>
+      <w:lvlJc w:val="left"/>
+      <w:pPr>
+        <w:ind w:left="3600" w:hanging="360"/>
+      </w:pPr>
+      <w:rPr>
+        <w:rFonts w:ascii="Courier New" w:hAnsi="Courier New" w:cs="Courier New" w:hint="default"/>
+      </w:rPr>
+    </w:lvl>
+    <w:lvl w:ilvl="5" w:tplc="04160005" w:tentative="1">
+      <w:start w:val="1"/>
+      <w:numFmt w:val="bullet"/>
+      <w:lvlText w:val=""/>
+      <w:lvlJc w:val="left"/>
+      <w:pPr>
+        <w:ind w:left="4320" w:hanging="360"/>
+      </w:pPr>
+      <w:rPr>
+        <w:rFonts w:ascii="Wingdings" w:hAnsi="Wingdings" w:hint="default"/>
+      </w:rPr>
+    </w:lvl>
+    <w:lvl w:ilvl="6" w:tplc="04160001" w:tentative="1">
+      <w:start w:val="1"/>
+      <w:numFmt w:val="bullet"/>
+      <w:lvlText w:val=""/>
+      <w:lvlJc w:val="left"/>
+      <w:pPr>
+        <w:ind w:left="5040" w:hanging="360"/>
+      </w:pPr>
+      <w:rPr>
+        <w:rFonts w:ascii="Symbol" w:hAnsi="Symbol" w:hint="default"/>
+      </w:rPr>
+    </w:lvl>
+    <w:lvl w:ilvl="7" w:tplc="04160003" w:tentative="1">
+      <w:start w:val="1"/>
+      <w:numFmt w:val="bullet"/>
+      <w:lvlText w:val="o"/>
+      <w:lvlJc w:val="left"/>
+      <w:pPr>
+        <w:ind w:left="5760" w:hanging="360"/>
+      </w:pPr>
+      <w:rPr>
+        <w:rFonts w:ascii="Courier New" w:hAnsi="Courier New" w:cs="Courier New" w:hint="default"/>
+      </w:rPr>
+    </w:lvl>
+    <w:lvl w:ilvl="8" w:tplc="04160005" w:tentative="1">
+      <w:start w:val="1"/>
+      <w:numFmt w:val="bullet"/>
+      <w:lvlText w:val=""/>
+      <w:lvlJc w:val="left"/>
+      <w:pPr>
+        <w:ind w:left="6480" w:hanging="360"/>
+      </w:pPr>
+      <w:rPr>
+        <w:rFonts w:ascii="Wingdings" w:hAnsi="Wingdings" w:hint="default"/>
+      </w:rPr>
+    </w:lvl>
+  </w:abstractNum>
+  <w:num w:numId="1">
+    <w:abstractNumId w:val="0"/>
+  </w:num>
+</w:numbering>
 </file>
 
 <file path=word/styles.xml><?xml version="1.0" encoding="utf-8"?>
@@ -893,6 +1385,36 @@
       <w:bCs/>
       <w:smallCaps/>
       <w:spacing w:val="5"/>
+    </w:rPr>
+  </w:style>
+  <w:style w:type="paragraph" w:styleId="Textodebalo">
+    <w:name w:val="Balloon Text"/>
+    <w:basedOn w:val="Normal"/>
+    <w:link w:val="TextodebaloChar"/>
+    <w:uiPriority w:val="99"/>
+    <w:semiHidden/>
+    <w:unhideWhenUsed/>
+    <w:rsid w:val="005328D9"/>
+    <w:pPr>
+      <w:spacing w:after="0" w:line="240" w:lineRule="auto"/>
+    </w:pPr>
+    <w:rPr>
+      <w:rFonts w:ascii="Tahoma" w:hAnsi="Tahoma" w:cs="Tahoma"/>
+      <w:sz w:val="16"/>
+      <w:szCs w:val="16"/>
+    </w:rPr>
+  </w:style>
+  <w:style w:type="character" w:customStyle="1" w:styleId="TextodebaloChar">
+    <w:name w:val="Texto de balão Char"/>
+    <w:basedOn w:val="Fontepargpadro"/>
+    <w:link w:val="Textodebalo"/>
+    <w:uiPriority w:val="99"/>
+    <w:semiHidden/>
+    <w:rsid w:val="005328D9"/>
+    <w:rPr>
+      <w:rFonts w:ascii="Tahoma" w:hAnsi="Tahoma" w:cs="Tahoma"/>
+      <w:sz w:val="16"/>
+      <w:szCs w:val="16"/>
     </w:rPr>
   </w:style>
 </w:styles>

--- a/GFT START #2 Java/Testes com java/anotações.docx
+++ b/GFT START #2 Java/Testes com java/anotações.docx
@@ -972,6 +972,58 @@
           <w:szCs w:val="24"/>
         </w:rPr>
       </w:pPr>
+      <w:r>
+        <w:rPr>
+          <w:rFonts w:ascii="Arial" w:hAnsi="Arial" w:cs="Arial"/>
+          <w:sz w:val="24"/>
+          <w:szCs w:val="24"/>
+        </w:rPr>
+        <w:t>É uma extensão que permit</w:t>
+      </w:r>
+      <w:r>
+        <w:rPr>
+          <w:rFonts w:ascii="Arial" w:hAnsi="Arial" w:cs="Arial"/>
+          <w:sz w:val="24"/>
+          <w:szCs w:val="24"/>
+        </w:rPr>
+        <w:t xml:space="preserve">e o uso de certos recursos pelo </w:t>
+      </w:r>
+      <w:proofErr w:type="spellStart"/>
+      <w:r>
+        <w:rPr>
+          <w:rFonts w:ascii="Arial" w:hAnsi="Arial" w:cs="Arial"/>
+          <w:sz w:val="24"/>
+          <w:szCs w:val="24"/>
+        </w:rPr>
+        <w:t>mockito</w:t>
+      </w:r>
+      <w:proofErr w:type="spellEnd"/>
+      <w:r>
+        <w:rPr>
+          <w:rFonts w:ascii="Arial" w:hAnsi="Arial" w:cs="Arial"/>
+          <w:sz w:val="24"/>
+          <w:szCs w:val="24"/>
+        </w:rPr>
+        <w:t>, de maneira simples, e ajuda</w:t>
+      </w:r>
+      <w:proofErr w:type="gramStart"/>
+      <w:r>
+        <w:rPr>
+          <w:rFonts w:ascii="Arial" w:hAnsi="Arial" w:cs="Arial"/>
+          <w:sz w:val="24"/>
+          <w:szCs w:val="24"/>
+        </w:rPr>
+        <w:t xml:space="preserve">  </w:t>
+      </w:r>
+      <w:proofErr w:type="gramEnd"/>
+      <w:r>
+        <w:rPr>
+          <w:rFonts w:ascii="Arial" w:hAnsi="Arial" w:cs="Arial"/>
+          <w:sz w:val="24"/>
+          <w:szCs w:val="24"/>
+        </w:rPr>
+        <w:t xml:space="preserve">a lidar com algumas limitações como a dificuldade de lidar com métodos finais,estáticos e privados. </w:t>
+      </w:r>
     </w:p>
     <w:p>
       <w:pPr>
